--- a/TareaIntegradora2/doc/TablaAnalisisDeRequerimientos.docx
+++ b/TareaIntegradora2/doc/TablaAnalisisDeRequerimientos.docx
@@ -307,7 +307,7 @@
                 <w:rFonts w:ascii="Arial" w:eastAsia="Arial" w:hAnsi="Arial" w:cs="Arial"/>
                 <w:szCs w:val="16"/>
               </w:rPr>
-              <w:t>Gestión de etapas</w:t>
+              <w:t>Registrar culminación de etapas</w:t>
             </w:r>
           </w:p>
           <w:p>
@@ -604,13 +604,25 @@
           </w:tcPr>
           <w:p>
             <w:pPr>
+              <w:pStyle w:val="Prrafodelista"/>
               <w:widowControl w:val="0"/>
-              <w:spacing w:after="0" w:line="276" w:lineRule="auto"/>
-              <w:jc w:val="center"/>
+              <w:numPr>
+                <w:ilvl w:val="0"/>
+                <w:numId w:val="2"/>
+              </w:numPr>
+              <w:spacing w:before="240" w:after="0" w:line="276" w:lineRule="auto"/>
+              <w:ind w:right="170"/>
+              <w:jc w:val="both"/>
               <w:rPr>
                 <w:rFonts w:ascii="Arial" w:eastAsia="Arial" w:hAnsi="Arial" w:cs="Arial"/>
               </w:rPr>
             </w:pPr>
+            <w:r>
+              <w:rPr>
+                <w:rFonts w:ascii="Arial" w:eastAsia="Arial" w:hAnsi="Arial" w:cs="Arial"/>
+              </w:rPr>
+              <w:t xml:space="preserve">Se deben generar los informes en no más de 15 segundos. </w:t>
+            </w:r>
           </w:p>
           <w:p>
             <w:pPr>
@@ -621,26 +633,8 @@
                 <w:numId w:val="2"/>
               </w:numPr>
               <w:spacing w:after="0" w:line="276" w:lineRule="auto"/>
-              <w:rPr>
-                <w:rFonts w:ascii="Arial" w:eastAsia="Arial" w:hAnsi="Arial" w:cs="Arial"/>
-              </w:rPr>
-            </w:pPr>
-            <w:r>
-              <w:rPr>
-                <w:rFonts w:ascii="Arial" w:eastAsia="Arial" w:hAnsi="Arial" w:cs="Arial"/>
-              </w:rPr>
-              <w:t xml:space="preserve">Se deben generar los informes en no más de 15 segundos. </w:t>
-            </w:r>
-          </w:p>
-          <w:p>
-            <w:pPr>
-              <w:pStyle w:val="Prrafodelista"/>
-              <w:widowControl w:val="0"/>
-              <w:numPr>
-                <w:ilvl w:val="0"/>
-                <w:numId w:val="2"/>
-              </w:numPr>
-              <w:spacing w:after="0" w:line="276" w:lineRule="auto"/>
+              <w:ind w:right="170"/>
+              <w:jc w:val="both"/>
               <w:rPr>
                 <w:rFonts w:ascii="Arial" w:eastAsia="Arial" w:hAnsi="Arial" w:cs="Arial"/>
               </w:rPr>
@@ -661,6 +655,8 @@
                 <w:numId w:val="2"/>
               </w:numPr>
               <w:spacing w:line="276" w:lineRule="auto"/>
+              <w:ind w:right="170"/>
+              <w:jc w:val="both"/>
               <w:rPr>
                 <w:rFonts w:ascii="Arial" w:eastAsia="Arial" w:hAnsi="Arial" w:cs="Arial"/>
               </w:rPr>
@@ -867,7 +863,7 @@
               <w:jc w:val="center"/>
             </w:pPr>
             <w:r>
-              <w:t>Nombre entrada</w:t>
+              <w:t xml:space="preserve">Nombre </w:t>
             </w:r>
           </w:p>
         </w:tc>
@@ -935,11 +931,9 @@
             <w:pPr>
               <w:jc w:val="center"/>
             </w:pPr>
-            <w:proofErr w:type="spellStart"/>
             <w:r>
               <w:t>nombreProyecto</w:t>
             </w:r>
-            <w:proofErr w:type="spellEnd"/>
           </w:p>
         </w:tc>
         <w:tc>
@@ -1006,11 +1000,9 @@
             <w:pPr>
               <w:jc w:val="center"/>
             </w:pPr>
-            <w:proofErr w:type="spellStart"/>
             <w:r>
               <w:t>nombreCliente</w:t>
             </w:r>
-            <w:proofErr w:type="spellEnd"/>
           </w:p>
         </w:tc>
         <w:tc>
@@ -1077,17 +1069,9 @@
             <w:pPr>
               <w:jc w:val="center"/>
             </w:pPr>
-            <w:proofErr w:type="spellStart"/>
-            <w:r>
-              <w:t>fech</w:t>
-            </w:r>
-            <w:r>
-              <w:t>a</w:t>
-            </w:r>
-            <w:r>
-              <w:t>InicioProyecto</w:t>
-            </w:r>
-            <w:proofErr w:type="spellEnd"/>
+            <w:r>
+              <w:t>fechaInicioProyecto</w:t>
+            </w:r>
           </w:p>
         </w:tc>
         <w:tc>
@@ -1100,7 +1084,7 @@
               <w:jc w:val="center"/>
             </w:pPr>
             <w:r>
-              <w:t>Date</w:t>
+              <w:t>Calendar</w:t>
             </w:r>
           </w:p>
         </w:tc>
@@ -1114,23 +1098,7 @@
               <w:jc w:val="center"/>
             </w:pPr>
             <w:r>
-              <w:t>Formato: [</w:t>
-            </w:r>
-            <w:proofErr w:type="spellStart"/>
-            <w:r>
-              <w:t>dd</w:t>
-            </w:r>
-            <w:proofErr w:type="spellEnd"/>
-            <w:r>
-              <w:t>-mm-</w:t>
-            </w:r>
-            <w:proofErr w:type="spellStart"/>
-            <w:r>
-              <w:t>yy</w:t>
-            </w:r>
-            <w:proofErr w:type="spellEnd"/>
-            <w:r>
-              <w:t>]</w:t>
+              <w:t>Formato: [dd-mm-yy]</w:t>
             </w:r>
           </w:p>
         </w:tc>
@@ -1170,11 +1138,9 @@
             <w:pPr>
               <w:jc w:val="center"/>
             </w:pPr>
-            <w:proofErr w:type="spellStart"/>
             <w:r>
               <w:t>fechaFinalProyecto</w:t>
             </w:r>
-            <w:proofErr w:type="spellEnd"/>
           </w:p>
         </w:tc>
         <w:tc>
@@ -1187,7 +1153,7 @@
               <w:jc w:val="center"/>
             </w:pPr>
             <w:r>
-              <w:t>Date</w:t>
+              <w:t>Calendar</w:t>
             </w:r>
           </w:p>
         </w:tc>
@@ -1201,23 +1167,7 @@
               <w:jc w:val="center"/>
             </w:pPr>
             <w:r>
-              <w:t>Formato: [</w:t>
-            </w:r>
-            <w:proofErr w:type="spellStart"/>
-            <w:r>
-              <w:t>dd</w:t>
-            </w:r>
-            <w:proofErr w:type="spellEnd"/>
-            <w:r>
-              <w:t>-mm-</w:t>
-            </w:r>
-            <w:proofErr w:type="spellStart"/>
-            <w:r>
-              <w:t>yy</w:t>
-            </w:r>
-            <w:proofErr w:type="spellEnd"/>
-            <w:r>
-              <w:t>]</w:t>
+              <w:t>Formato: [dd-mm-yy]</w:t>
             </w:r>
           </w:p>
         </w:tc>
@@ -1257,11 +1207,9 @@
             <w:pPr>
               <w:jc w:val="center"/>
             </w:pPr>
-            <w:proofErr w:type="spellStart"/>
             <w:r>
               <w:t>presupuestoProyecto</w:t>
             </w:r>
-            <w:proofErr w:type="spellEnd"/>
           </w:p>
         </w:tc>
         <w:tc>
@@ -1298,6 +1246,7 @@
         <w:tc>
           <w:tcPr>
             <w:tcW w:w="2271" w:type="dxa"/>
+            <w:vMerge/>
             <w:shd w:val="clear" w:color="auto" w:fill="D9E2F3"/>
             <w:vAlign w:val="center"/>
           </w:tcPr>
@@ -1324,11 +1273,9 @@
             <w:pPr>
               <w:jc w:val="center"/>
             </w:pPr>
-            <w:proofErr w:type="spellStart"/>
             <w:r>
               <w:t>nombreGerenteCliente</w:t>
             </w:r>
-            <w:proofErr w:type="spellEnd"/>
           </w:p>
         </w:tc>
         <w:tc>
@@ -1368,6 +1315,7 @@
         <w:tc>
           <w:tcPr>
             <w:tcW w:w="2271" w:type="dxa"/>
+            <w:vMerge/>
             <w:shd w:val="clear" w:color="auto" w:fill="D9E2F3"/>
             <w:vAlign w:val="center"/>
           </w:tcPr>
@@ -1394,11 +1342,9 @@
             <w:pPr>
               <w:jc w:val="center"/>
             </w:pPr>
-            <w:proofErr w:type="spellStart"/>
             <w:r>
               <w:t>telefonoGerenteCliente</w:t>
             </w:r>
-            <w:proofErr w:type="spellEnd"/>
           </w:p>
         </w:tc>
         <w:tc>
@@ -1438,6 +1384,7 @@
         <w:tc>
           <w:tcPr>
             <w:tcW w:w="2271" w:type="dxa"/>
+            <w:vMerge/>
             <w:shd w:val="clear" w:color="auto" w:fill="D9E2F3"/>
             <w:vAlign w:val="center"/>
           </w:tcPr>
@@ -1464,11 +1411,9 @@
             <w:pPr>
               <w:jc w:val="center"/>
             </w:pPr>
-            <w:proofErr w:type="spellStart"/>
             <w:r>
               <w:t>nombreGerenteGreen</w:t>
             </w:r>
-            <w:proofErr w:type="spellEnd"/>
           </w:p>
         </w:tc>
         <w:tc>
@@ -1508,6 +1453,7 @@
         <w:tc>
           <w:tcPr>
             <w:tcW w:w="2271" w:type="dxa"/>
+            <w:vMerge/>
             <w:shd w:val="clear" w:color="auto" w:fill="D9E2F3"/>
             <w:vAlign w:val="center"/>
           </w:tcPr>
@@ -1534,11 +1480,9 @@
             <w:pPr>
               <w:jc w:val="center"/>
             </w:pPr>
-            <w:proofErr w:type="spellStart"/>
             <w:r>
               <w:t>telefonoGerenteGreen</w:t>
             </w:r>
-            <w:proofErr w:type="spellEnd"/>
           </w:p>
         </w:tc>
         <w:tc>
@@ -1578,6 +1522,7 @@
         <w:tc>
           <w:tcPr>
             <w:tcW w:w="2271" w:type="dxa"/>
+            <w:vMerge/>
             <w:shd w:val="clear" w:color="auto" w:fill="D9E2F3"/>
             <w:vAlign w:val="center"/>
           </w:tcPr>
@@ -1604,11 +1549,9 @@
             <w:pPr>
               <w:jc w:val="center"/>
             </w:pPr>
-            <w:proofErr w:type="spellStart"/>
             <w:r>
               <w:t>cantidadMesesEtapas</w:t>
             </w:r>
-            <w:proofErr w:type="spellEnd"/>
           </w:p>
         </w:tc>
         <w:tc>
@@ -1730,7 +1673,7 @@
               <w:jc w:val="center"/>
             </w:pPr>
             <w:r>
-              <w:t>Nombre entrada</w:t>
+              <w:t>Nombre</w:t>
             </w:r>
           </w:p>
         </w:tc>
@@ -1796,11 +1739,9 @@
             <w:pPr>
               <w:jc w:val="center"/>
             </w:pPr>
-            <w:proofErr w:type="spellStart"/>
             <w:r>
               <w:t>msg</w:t>
             </w:r>
-            <w:proofErr w:type="spellEnd"/>
           </w:p>
         </w:tc>
         <w:tc>
@@ -2109,16 +2050,7 @@
               <w:jc w:val="center"/>
             </w:pPr>
             <w:r>
-              <w:t>RF0</w:t>
-            </w:r>
-            <w:r>
-              <w:t>1</w:t>
-            </w:r>
-            <w:r>
-              <w:t xml:space="preserve">: </w:t>
-            </w:r>
-            <w:r>
-              <w:t>Gestión de Etapas</w:t>
+              <w:t>RF01: Gestión de Etapas</w:t>
             </w:r>
           </w:p>
         </w:tc>
@@ -2253,11 +2185,9 @@
             <w:pPr>
               <w:jc w:val="center"/>
             </w:pPr>
-            <w:proofErr w:type="spellStart"/>
             <w:r>
               <w:t>approvation</w:t>
             </w:r>
-            <w:proofErr w:type="spellEnd"/>
           </w:p>
         </w:tc>
         <w:tc>
@@ -2321,11 +2251,9 @@
             <w:pPr>
               <w:jc w:val="center"/>
             </w:pPr>
-            <w:proofErr w:type="spellStart"/>
             <w:r>
               <w:t>endDate</w:t>
             </w:r>
-            <w:proofErr w:type="spellEnd"/>
           </w:p>
         </w:tc>
         <w:tc>
@@ -2351,29 +2279,8 @@
             <w:pPr>
               <w:jc w:val="center"/>
             </w:pPr>
-            <w:proofErr w:type="spellStart"/>
-            <w:r>
-              <w:t>Format</w:t>
-            </w:r>
-            <w:proofErr w:type="spellEnd"/>
-            <w:r>
-              <w:t>: [</w:t>
-            </w:r>
-            <w:proofErr w:type="spellStart"/>
-            <w:r>
-              <w:t>dd</w:t>
-            </w:r>
-            <w:proofErr w:type="spellEnd"/>
-            <w:r>
-              <w:t>-mm-</w:t>
-            </w:r>
-            <w:proofErr w:type="spellStart"/>
-            <w:r>
-              <w:t>yy</w:t>
-            </w:r>
-            <w:proofErr w:type="spellEnd"/>
-            <w:r>
-              <w:t>]</w:t>
+            <w:r>
+              <w:t>Format: [dd-mm-yy]</w:t>
             </w:r>
           </w:p>
         </w:tc>
@@ -2557,11 +2464,9 @@
             <w:pPr>
               <w:jc w:val="center"/>
             </w:pPr>
-            <w:proofErr w:type="spellStart"/>
             <w:r>
               <w:t>msg</w:t>
             </w:r>
-            <w:proofErr w:type="spellEnd"/>
           </w:p>
         </w:tc>
         <w:tc>
@@ -2874,11 +2779,9 @@
             <w:pPr>
               <w:jc w:val="center"/>
             </w:pPr>
-            <w:proofErr w:type="spellStart"/>
             <w:r>
               <w:t>description</w:t>
             </w:r>
-            <w:proofErr w:type="spellEnd"/>
           </w:p>
         </w:tc>
         <w:tc>
@@ -2951,11 +2854,9 @@
             <w:pPr>
               <w:jc w:val="center"/>
             </w:pPr>
-            <w:proofErr w:type="spellStart"/>
             <w:r>
               <w:t>type</w:t>
             </w:r>
-            <w:proofErr w:type="spellEnd"/>
           </w:p>
         </w:tc>
         <w:tc>
@@ -3019,11 +2920,9 @@
             <w:pPr>
               <w:jc w:val="center"/>
             </w:pPr>
-            <w:proofErr w:type="spellStart"/>
             <w:r>
               <w:t>collaboratorName</w:t>
             </w:r>
-            <w:proofErr w:type="spellEnd"/>
           </w:p>
         </w:tc>
         <w:tc>
@@ -3090,11 +2989,9 @@
             <w:pPr>
               <w:jc w:val="center"/>
             </w:pPr>
-            <w:proofErr w:type="spellStart"/>
             <w:r>
               <w:t>collaboratorCharge</w:t>
             </w:r>
-            <w:proofErr w:type="spellEnd"/>
           </w:p>
         </w:tc>
         <w:tc>
@@ -3160,11 +3057,9 @@
             <w:pPr>
               <w:jc w:val="center"/>
             </w:pPr>
-            <w:proofErr w:type="spellStart"/>
             <w:r>
               <w:t>LearnedLesson</w:t>
             </w:r>
-            <w:proofErr w:type="spellEnd"/>
           </w:p>
         </w:tc>
         <w:tc>
@@ -3194,10 +3089,7 @@
               <w:t xml:space="preserve">Máximo </w:t>
             </w:r>
             <w:r>
-              <w:t>5</w:t>
-            </w:r>
-            <w:r>
-              <w:t xml:space="preserve"> </w:t>
+              <w:t xml:space="preserve">5 </w:t>
             </w:r>
             <w:r>
               <w:t>00 caracteres</w:t>
@@ -3341,11 +3233,9 @@
             <w:pPr>
               <w:jc w:val="center"/>
             </w:pPr>
-            <w:proofErr w:type="spellStart"/>
             <w:r>
               <w:t>msg</w:t>
             </w:r>
-            <w:proofErr w:type="spellEnd"/>
           </w:p>
         </w:tc>
         <w:tc>
@@ -3434,19 +3324,7 @@
               <w:jc w:val="center"/>
             </w:pPr>
             <w:r>
-              <w:t>RF0</w:t>
-            </w:r>
-            <w:r>
-              <w:t>3</w:t>
-            </w:r>
-            <w:r>
-              <w:t xml:space="preserve">: </w:t>
-            </w:r>
-            <w:r>
-              <w:t>Aprobación</w:t>
-            </w:r>
-            <w:r>
-              <w:t xml:space="preserve"> de Cápsulas de Conocimiento</w:t>
+              <w:t>RF03: Aprobación de Cápsulas de Conocimiento</w:t>
             </w:r>
           </w:p>
         </w:tc>
@@ -3480,10 +3358,7 @@
               <w:jc w:val="both"/>
             </w:pPr>
             <w:r>
-              <w:t xml:space="preserve">El programa debe permitir </w:t>
-            </w:r>
-            <w:r>
-              <w:t>aprobar las cápsulas de conocimiento creadas previamente.</w:t>
+              <w:t>El programa debe permitir aprobar las cápsulas de conocimiento creadas previamente.</w:t>
             </w:r>
           </w:p>
         </w:tc>
@@ -3653,11 +3528,9 @@
             <w:pPr>
               <w:jc w:val="center"/>
             </w:pPr>
-            <w:proofErr w:type="spellStart"/>
             <w:r>
               <w:t>desition</w:t>
             </w:r>
-            <w:proofErr w:type="spellEnd"/>
           </w:p>
         </w:tc>
         <w:tc>
@@ -3721,11 +3594,9 @@
             <w:pPr>
               <w:jc w:val="center"/>
             </w:pPr>
-            <w:proofErr w:type="spellStart"/>
             <w:r>
               <w:t>approvationDate</w:t>
             </w:r>
-            <w:proofErr w:type="spellEnd"/>
           </w:p>
         </w:tc>
         <w:tc>
@@ -3752,23 +3623,7 @@
               <w:jc w:val="center"/>
             </w:pPr>
             <w:r>
-              <w:t>Formato: [</w:t>
-            </w:r>
-            <w:proofErr w:type="spellStart"/>
-            <w:r>
-              <w:t>dd</w:t>
-            </w:r>
-            <w:proofErr w:type="spellEnd"/>
-            <w:r>
-              <w:t>-mm-</w:t>
-            </w:r>
-            <w:proofErr w:type="spellStart"/>
-            <w:r>
-              <w:t>yy</w:t>
-            </w:r>
-            <w:proofErr w:type="spellEnd"/>
-            <w:r>
-              <w:t>]</w:t>
+              <w:t>Formato: [dd-mm-yy]</w:t>
             </w:r>
           </w:p>
         </w:tc>
@@ -3903,11 +3758,9 @@
             <w:pPr>
               <w:jc w:val="center"/>
             </w:pPr>
-            <w:proofErr w:type="spellStart"/>
             <w:r>
               <w:t>msg</w:t>
             </w:r>
-            <w:proofErr w:type="spellEnd"/>
           </w:p>
         </w:tc>
         <w:tc>
@@ -3996,16 +3849,7 @@
               <w:jc w:val="center"/>
             </w:pPr>
             <w:r>
-              <w:t>RF0</w:t>
-            </w:r>
-            <w:r>
-              <w:t>4</w:t>
-            </w:r>
-            <w:r>
-              <w:t xml:space="preserve">: </w:t>
-            </w:r>
-            <w:r>
-              <w:t>Publicación de Capsulas</w:t>
+              <w:t>RF04: Publicación de Capsulas</w:t>
             </w:r>
           </w:p>
         </w:tc>
@@ -4149,11 +3993,9 @@
             <w:pPr>
               <w:jc w:val="center"/>
             </w:pPr>
-            <w:proofErr w:type="spellStart"/>
             <w:r>
               <w:t>url</w:t>
             </w:r>
-            <w:proofErr w:type="spellEnd"/>
           </w:p>
         </w:tc>
         <w:tc>
@@ -4216,13 +4058,8 @@
             <w:r>
               <w:t xml:space="preserve">Se guarda la </w:t>
             </w:r>
-            <w:proofErr w:type="spellStart"/>
-            <w:r>
-              <w:t>url</w:t>
-            </w:r>
-            <w:proofErr w:type="spellEnd"/>
-            <w:r>
-              <w:t xml:space="preserve"> en el arreglo</w:t>
+            <w:r>
+              <w:t>url en el arreglo</w:t>
             </w:r>
             <w:r>
               <w:t>.</w:t>
@@ -4323,11 +4160,9 @@
             <w:pPr>
               <w:jc w:val="center"/>
             </w:pPr>
-            <w:proofErr w:type="spellStart"/>
             <w:r>
               <w:t>msg</w:t>
             </w:r>
-            <w:proofErr w:type="spellEnd"/>
           </w:p>
         </w:tc>
         <w:tc>
@@ -4434,10 +4269,7 @@
               <w:t>5</w:t>
             </w:r>
             <w:r>
-              <w:t xml:space="preserve">: </w:t>
-            </w:r>
-            <w:r>
-              <w:t>Consulta de Cápsulas</w:t>
+              <w:t>: Consulta de Cápsulas</w:t>
             </w:r>
           </w:p>
         </w:tc>
@@ -4572,11 +4404,9 @@
             <w:pPr>
               <w:jc w:val="center"/>
             </w:pPr>
-            <w:proofErr w:type="spellStart"/>
             <w:r>
               <w:t>search</w:t>
             </w:r>
-            <w:proofErr w:type="spellEnd"/>
           </w:p>
         </w:tc>
         <w:tc>

--- a/TareaIntegradora2/doc/TablaAnalisisDeRequerimientos.docx
+++ b/TareaIntegradora2/doc/TablaAnalisisDeRequerimientos.docx
@@ -1,6 +1,6 @@
 
 <file path=word/document.xml><?xml version="1.0" encoding="utf-8"?>
-<w:document xmlns:wpc="http://schemas.microsoft.com/office/word/2010/wordprocessingCanvas" xmlns:cx="http://schemas.microsoft.com/office/drawing/2014/chartex" xmlns:cx1="http://schemas.microsoft.com/office/drawing/2015/9/8/chartex" xmlns:cx2="http://schemas.microsoft.com/office/drawing/2015/10/21/chartex" xmlns:cx3="http://schemas.microsoft.com/office/drawing/2016/5/9/chartex" xmlns:cx4="http://schemas.microsoft.com/office/drawing/2016/5/10/chartex" xmlns:cx5="http://schemas.microsoft.com/office/drawing/2016/5/11/chartex" xmlns:cx6="http://schemas.microsoft.com/office/drawing/2016/5/12/chartex" xmlns:cx7="http://schemas.microsoft.com/office/drawing/2016/5/13/chartex" xmlns:cx8="http://schemas.microsoft.com/office/drawing/2016/5/14/chartex" xmlns:mc="http://schemas.openxmlformats.org/markup-compatibility/2006" xmlns:aink="http://schemas.microsoft.com/office/drawing/2016/ink" xmlns:am3d="http://schemas.microsoft.com/office/drawing/2017/model3d" xmlns:o="urn:schemas-microsoft-com:office:office" xmlns:oel="http://schemas.microsoft.com/office/2019/extlst" xmlns:r="http://schemas.openxmlformats.org/officeDocument/2006/relationships" xmlns:m="http://schemas.openxmlformats.org/officeDocument/2006/math" xmlns:v="urn:schemas-microsoft-com:vml" xmlns:wp14="http://schemas.microsoft.com/office/word/2010/wordprocessingDrawing" xmlns:wp="http://schemas.openxmlformats.org/drawingml/2006/wordprocessingDrawing" xmlns:w10="urn:schemas-microsoft-com:office:word" xmlns:w="http://schemas.openxmlformats.org/wordprocessingml/2006/main" xmlns:w14="http://schemas.microsoft.com/office/word/2010/wordml" xmlns:w15="http://schemas.microsoft.com/office/word/2012/wordml" xmlns:w16cex="http://schemas.microsoft.com/office/word/2018/wordml/cex" xmlns:w16cid="http://schemas.microsoft.com/office/word/2016/wordml/cid" xmlns:w16="http://schemas.microsoft.com/office/word/2018/wordml" xmlns:w16sdtdh="http://schemas.microsoft.com/office/word/2020/wordml/sdtdatahash" xmlns:w16se="http://schemas.microsoft.com/office/word/2015/wordml/symex" xmlns:wpg="http://schemas.microsoft.com/office/word/2010/wordprocessingGroup" xmlns:wpi="http://schemas.microsoft.com/office/word/2010/wordprocessingInk" xmlns:wne="http://schemas.microsoft.com/office/word/2006/wordml" xmlns:wps="http://schemas.microsoft.com/office/word/2010/wordprocessingShape" mc:Ignorable="w14 w15 w16se w16cid w16 w16cex w16sdtdh wp14">
+<w:document xmlns:wpc="http://schemas.microsoft.com/office/word/2010/wordprocessingCanvas" xmlns:cx="http://schemas.microsoft.com/office/drawing/2014/chartex" xmlns:cx1="http://schemas.microsoft.com/office/drawing/2015/9/8/chartex" xmlns:cx2="http://schemas.microsoft.com/office/drawing/2015/10/21/chartex" xmlns:cx3="http://schemas.microsoft.com/office/drawing/2016/5/9/chartex" xmlns:cx4="http://schemas.microsoft.com/office/drawing/2016/5/10/chartex" xmlns:cx5="http://schemas.microsoft.com/office/drawing/2016/5/11/chartex" xmlns:cx6="http://schemas.microsoft.com/office/drawing/2016/5/12/chartex" xmlns:cx7="http://schemas.microsoft.com/office/drawing/2016/5/13/chartex" xmlns:cx8="http://schemas.microsoft.com/office/drawing/2016/5/14/chartex" xmlns:mc="http://schemas.openxmlformats.org/markup-compatibility/2006" xmlns:aink="http://schemas.microsoft.com/office/drawing/2016/ink" xmlns:am3d="http://schemas.microsoft.com/office/drawing/2017/model3d" xmlns:o="urn:schemas-microsoft-com:office:office" xmlns:oel="http://schemas.microsoft.com/office/2019/extlst" xmlns:r="http://schemas.openxmlformats.org/officeDocument/2006/relationships" xmlns:m="http://schemas.openxmlformats.org/officeDocument/2006/math" xmlns:v="urn:schemas-microsoft-com:vml" xmlns:wp14="http://schemas.microsoft.com/office/word/2010/wordprocessingDrawing" xmlns:wp="http://schemas.openxmlformats.org/drawingml/2006/wordprocessingDrawing" xmlns:w10="urn:schemas-microsoft-com:office:word" xmlns:w="http://schemas.openxmlformats.org/wordprocessingml/2006/main" xmlns:w14="http://schemas.microsoft.com/office/word/2010/wordml" xmlns:w15="http://schemas.microsoft.com/office/word/2012/wordml" xmlns:w16cex="http://schemas.microsoft.com/office/word/2018/wordml/cex" xmlns:w16cid="http://schemas.microsoft.com/office/word/2016/wordml/cid" xmlns:w16="http://schemas.microsoft.com/office/word/2018/wordml" xmlns:w16du="http://schemas.microsoft.com/office/word/2023/wordml/word16du" xmlns:w16sdtdh="http://schemas.microsoft.com/office/word/2020/wordml/sdtdatahash" xmlns:w16se="http://schemas.microsoft.com/office/word/2015/wordml/symex" xmlns:wpg="http://schemas.microsoft.com/office/word/2010/wordprocessingGroup" xmlns:wpi="http://schemas.microsoft.com/office/word/2010/wordprocessingInk" xmlns:wne="http://schemas.microsoft.com/office/word/2006/wordml" xmlns:wps="http://schemas.microsoft.com/office/word/2010/wordprocessingShape" mc:Ignorable="w14 w15 w16se w16cid w16 w16cex w16sdtdh wp14">
   <w:body>
     <w:p>
       <w:pPr>
@@ -931,9 +931,11 @@
             <w:pPr>
               <w:jc w:val="center"/>
             </w:pPr>
+            <w:proofErr w:type="spellStart"/>
             <w:r>
               <w:t>nombreProyecto</w:t>
             </w:r>
+            <w:proofErr w:type="spellEnd"/>
           </w:p>
         </w:tc>
         <w:tc>
@@ -1000,9 +1002,11 @@
             <w:pPr>
               <w:jc w:val="center"/>
             </w:pPr>
+            <w:proofErr w:type="spellStart"/>
             <w:r>
               <w:t>nombreCliente</w:t>
             </w:r>
+            <w:proofErr w:type="spellEnd"/>
           </w:p>
         </w:tc>
         <w:tc>
@@ -1069,9 +1073,11 @@
             <w:pPr>
               <w:jc w:val="center"/>
             </w:pPr>
+            <w:proofErr w:type="spellStart"/>
             <w:r>
               <w:t>fechaInicioProyecto</w:t>
             </w:r>
+            <w:proofErr w:type="spellEnd"/>
           </w:p>
         </w:tc>
         <w:tc>
@@ -1098,7 +1104,23 @@
               <w:jc w:val="center"/>
             </w:pPr>
             <w:r>
-              <w:t>Formato: [dd-mm-yy]</w:t>
+              <w:t>Formato: [</w:t>
+            </w:r>
+            <w:proofErr w:type="spellStart"/>
+            <w:r>
+              <w:t>dd</w:t>
+            </w:r>
+            <w:proofErr w:type="spellEnd"/>
+            <w:r>
+              <w:t>-mm-</w:t>
+            </w:r>
+            <w:proofErr w:type="spellStart"/>
+            <w:r>
+              <w:t>yy</w:t>
+            </w:r>
+            <w:proofErr w:type="spellEnd"/>
+            <w:r>
+              <w:t>]</w:t>
             </w:r>
           </w:p>
         </w:tc>
@@ -1138,9 +1160,11 @@
             <w:pPr>
               <w:jc w:val="center"/>
             </w:pPr>
+            <w:proofErr w:type="spellStart"/>
             <w:r>
               <w:t>fechaFinalProyecto</w:t>
             </w:r>
+            <w:proofErr w:type="spellEnd"/>
           </w:p>
         </w:tc>
         <w:tc>
@@ -1167,7 +1191,23 @@
               <w:jc w:val="center"/>
             </w:pPr>
             <w:r>
-              <w:t>Formato: [dd-mm-yy]</w:t>
+              <w:t>Formato: [</w:t>
+            </w:r>
+            <w:proofErr w:type="spellStart"/>
+            <w:r>
+              <w:t>dd</w:t>
+            </w:r>
+            <w:proofErr w:type="spellEnd"/>
+            <w:r>
+              <w:t>-mm-</w:t>
+            </w:r>
+            <w:proofErr w:type="spellStart"/>
+            <w:r>
+              <w:t>yy</w:t>
+            </w:r>
+            <w:proofErr w:type="spellEnd"/>
+            <w:r>
+              <w:t>]</w:t>
             </w:r>
           </w:p>
         </w:tc>
@@ -1207,9 +1247,11 @@
             <w:pPr>
               <w:jc w:val="center"/>
             </w:pPr>
+            <w:proofErr w:type="spellStart"/>
             <w:r>
               <w:t>presupuestoProyecto</w:t>
             </w:r>
+            <w:proofErr w:type="spellEnd"/>
           </w:p>
         </w:tc>
         <w:tc>
@@ -1273,9 +1315,11 @@
             <w:pPr>
               <w:jc w:val="center"/>
             </w:pPr>
+            <w:proofErr w:type="spellStart"/>
             <w:r>
               <w:t>nombreGerenteCliente</w:t>
             </w:r>
+            <w:proofErr w:type="spellEnd"/>
           </w:p>
         </w:tc>
         <w:tc>
@@ -1342,9 +1386,11 @@
             <w:pPr>
               <w:jc w:val="center"/>
             </w:pPr>
+            <w:proofErr w:type="spellStart"/>
             <w:r>
               <w:t>telefonoGerenteCliente</w:t>
             </w:r>
+            <w:proofErr w:type="spellEnd"/>
           </w:p>
         </w:tc>
         <w:tc>
@@ -1411,9 +1457,11 @@
             <w:pPr>
               <w:jc w:val="center"/>
             </w:pPr>
+            <w:proofErr w:type="spellStart"/>
             <w:r>
               <w:t>nombreGerenteGreen</w:t>
             </w:r>
+            <w:proofErr w:type="spellEnd"/>
           </w:p>
         </w:tc>
         <w:tc>
@@ -1480,9 +1528,11 @@
             <w:pPr>
               <w:jc w:val="center"/>
             </w:pPr>
+            <w:proofErr w:type="spellStart"/>
             <w:r>
               <w:t>telefonoGerenteGreen</w:t>
             </w:r>
+            <w:proofErr w:type="spellEnd"/>
           </w:p>
         </w:tc>
         <w:tc>
@@ -1549,9 +1599,11 @@
             <w:pPr>
               <w:jc w:val="center"/>
             </w:pPr>
+            <w:proofErr w:type="spellStart"/>
             <w:r>
               <w:t>cantidadMesesEtapas</w:t>
             </w:r>
+            <w:proofErr w:type="spellEnd"/>
           </w:p>
         </w:tc>
         <w:tc>
@@ -1739,9 +1791,11 @@
             <w:pPr>
               <w:jc w:val="center"/>
             </w:pPr>
+            <w:proofErr w:type="spellStart"/>
             <w:r>
               <w:t>msg</w:t>
             </w:r>
+            <w:proofErr w:type="spellEnd"/>
           </w:p>
         </w:tc>
         <w:tc>
@@ -1771,226 +1825,6 @@
               <w:t>Posible contenido: “Registro exitoso” / “error”</w:t>
             </w:r>
           </w:p>
-        </w:tc>
-      </w:tr>
-      <w:tr>
-        <w:trPr>
-          <w:trHeight w:val="255"/>
-        </w:trPr>
-        <w:tc>
-          <w:tcPr>
-            <w:tcW w:w="2271" w:type="dxa"/>
-            <w:vMerge/>
-            <w:shd w:val="clear" w:color="auto" w:fill="D9E2F3"/>
-            <w:vAlign w:val="center"/>
-          </w:tcPr>
-          <w:p>
-            <w:pPr>
-              <w:widowControl w:val="0"/>
-              <w:pBdr>
-                <w:top w:val="nil"/>
-                <w:left w:val="nil"/>
-                <w:bottom w:val="nil"/>
-                <w:right w:val="nil"/>
-                <w:between w:val="nil"/>
-              </w:pBdr>
-            </w:pPr>
-          </w:p>
-        </w:tc>
-        <w:tc>
-          <w:tcPr>
-            <w:tcW w:w="2368" w:type="dxa"/>
-            <w:vAlign w:val="center"/>
-          </w:tcPr>
-          <w:p>
-            <w:pPr>
-              <w:jc w:val="center"/>
-            </w:pPr>
-          </w:p>
-        </w:tc>
-        <w:tc>
-          <w:tcPr>
-            <w:tcW w:w="1985" w:type="dxa"/>
-            <w:vAlign w:val="center"/>
-          </w:tcPr>
-          <w:p>
-            <w:pPr>
-              <w:jc w:val="center"/>
-            </w:pPr>
-          </w:p>
-        </w:tc>
-        <w:tc>
-          <w:tcPr>
-            <w:tcW w:w="2460" w:type="dxa"/>
-            <w:vAlign w:val="center"/>
-          </w:tcPr>
-          <w:p>
-            <w:pPr>
-              <w:jc w:val="center"/>
-            </w:pPr>
-          </w:p>
-        </w:tc>
-      </w:tr>
-      <w:tr>
-        <w:trPr>
-          <w:trHeight w:val="270"/>
-        </w:trPr>
-        <w:tc>
-          <w:tcPr>
-            <w:tcW w:w="2271" w:type="dxa"/>
-            <w:vMerge/>
-            <w:shd w:val="clear" w:color="auto" w:fill="D9E2F3"/>
-            <w:vAlign w:val="center"/>
-          </w:tcPr>
-          <w:p>
-            <w:pPr>
-              <w:widowControl w:val="0"/>
-              <w:pBdr>
-                <w:top w:val="nil"/>
-                <w:left w:val="nil"/>
-                <w:bottom w:val="nil"/>
-                <w:right w:val="nil"/>
-                <w:between w:val="nil"/>
-              </w:pBdr>
-            </w:pPr>
-          </w:p>
-        </w:tc>
-        <w:tc>
-          <w:tcPr>
-            <w:tcW w:w="2368" w:type="dxa"/>
-            <w:vAlign w:val="center"/>
-          </w:tcPr>
-          <w:p>
-            <w:pPr>
-              <w:jc w:val="center"/>
-            </w:pPr>
-          </w:p>
-        </w:tc>
-        <w:tc>
-          <w:tcPr>
-            <w:tcW w:w="1985" w:type="dxa"/>
-            <w:vAlign w:val="center"/>
-          </w:tcPr>
-          <w:p>
-            <w:pPr>
-              <w:jc w:val="center"/>
-            </w:pPr>
-          </w:p>
-        </w:tc>
-        <w:tc>
-          <w:tcPr>
-            <w:tcW w:w="2460" w:type="dxa"/>
-            <w:vAlign w:val="center"/>
-          </w:tcPr>
-          <w:p>
-            <w:pPr>
-              <w:jc w:val="center"/>
-            </w:pPr>
-          </w:p>
-        </w:tc>
-      </w:tr>
-      <w:tr>
-        <w:trPr>
-          <w:trHeight w:val="255"/>
-        </w:trPr>
-        <w:tc>
-          <w:tcPr>
-            <w:tcW w:w="2271" w:type="dxa"/>
-            <w:vMerge/>
-            <w:shd w:val="clear" w:color="auto" w:fill="D9E2F3"/>
-            <w:vAlign w:val="center"/>
-          </w:tcPr>
-          <w:p>
-            <w:pPr>
-              <w:widowControl w:val="0"/>
-              <w:pBdr>
-                <w:top w:val="nil"/>
-                <w:left w:val="nil"/>
-                <w:bottom w:val="nil"/>
-                <w:right w:val="nil"/>
-                <w:between w:val="nil"/>
-              </w:pBdr>
-            </w:pPr>
-          </w:p>
-        </w:tc>
-        <w:tc>
-          <w:tcPr>
-            <w:tcW w:w="2368" w:type="dxa"/>
-            <w:vAlign w:val="center"/>
-          </w:tcPr>
-          <w:p>
-            <w:pPr>
-              <w:jc w:val="center"/>
-            </w:pPr>
-          </w:p>
-        </w:tc>
-        <w:tc>
-          <w:tcPr>
-            <w:tcW w:w="1985" w:type="dxa"/>
-            <w:vAlign w:val="center"/>
-          </w:tcPr>
-          <w:p>
-            <w:pPr>
-              <w:jc w:val="center"/>
-            </w:pPr>
-          </w:p>
-        </w:tc>
-        <w:tc>
-          <w:tcPr>
-            <w:tcW w:w="2460" w:type="dxa"/>
-            <w:vAlign w:val="center"/>
-          </w:tcPr>
-          <w:p>
-            <w:pPr>
-              <w:jc w:val="center"/>
-            </w:pPr>
-          </w:p>
-        </w:tc>
-      </w:tr>
-      <w:tr>
-        <w:trPr>
-          <w:trHeight w:val="240"/>
-        </w:trPr>
-        <w:tc>
-          <w:tcPr>
-            <w:tcW w:w="2271" w:type="dxa"/>
-            <w:vMerge/>
-            <w:shd w:val="clear" w:color="auto" w:fill="D9E2F3"/>
-            <w:vAlign w:val="center"/>
-          </w:tcPr>
-          <w:p>
-            <w:pPr>
-              <w:widowControl w:val="0"/>
-              <w:pBdr>
-                <w:top w:val="nil"/>
-                <w:left w:val="nil"/>
-                <w:bottom w:val="nil"/>
-                <w:right w:val="nil"/>
-                <w:between w:val="nil"/>
-              </w:pBdr>
-            </w:pPr>
-          </w:p>
-        </w:tc>
-        <w:tc>
-          <w:tcPr>
-            <w:tcW w:w="2368" w:type="dxa"/>
-            <w:vAlign w:val="center"/>
-          </w:tcPr>
-          <w:p/>
-        </w:tc>
-        <w:tc>
-          <w:tcPr>
-            <w:tcW w:w="1985" w:type="dxa"/>
-            <w:vAlign w:val="center"/>
-          </w:tcPr>
-          <w:p/>
-        </w:tc>
-        <w:tc>
-          <w:tcPr>
-            <w:tcW w:w="2460" w:type="dxa"/>
-            <w:vAlign w:val="center"/>
-          </w:tcPr>
-          <w:p/>
         </w:tc>
       </w:tr>
     </w:tbl>
@@ -2084,7 +1918,15 @@
               <w:jc w:val="both"/>
             </w:pPr>
             <w:r>
-              <w:t xml:space="preserve">El programa debe permitir realizar el registro de la aprobación de la etapa de un proyecto. Para ello, el usuario debe digitar la fecha en la que se llevo a cabo la aprobación. </w:t>
+              <w:t xml:space="preserve">El programa debe permitir realizar el registro de la aprobación de la etapa de un proyecto. Para ello, el usuario debe digitar la fecha en la que se </w:t>
+            </w:r>
+            <w:proofErr w:type="spellStart"/>
+            <w:r>
+              <w:t>llevo</w:t>
+            </w:r>
+            <w:proofErr w:type="spellEnd"/>
+            <w:r>
+              <w:t xml:space="preserve"> a cabo la aprobación. </w:t>
             </w:r>
           </w:p>
         </w:tc>
@@ -2185,9 +2027,11 @@
             <w:pPr>
               <w:jc w:val="center"/>
             </w:pPr>
+            <w:proofErr w:type="spellStart"/>
             <w:r>
               <w:t>approvation</w:t>
             </w:r>
+            <w:proofErr w:type="spellEnd"/>
           </w:p>
         </w:tc>
         <w:tc>
@@ -2251,9 +2095,11 @@
             <w:pPr>
               <w:jc w:val="center"/>
             </w:pPr>
+            <w:proofErr w:type="spellStart"/>
             <w:r>
               <w:t>endDate</w:t>
             </w:r>
+            <w:proofErr w:type="spellEnd"/>
           </w:p>
         </w:tc>
         <w:tc>
@@ -2279,8 +2125,29 @@
             <w:pPr>
               <w:jc w:val="center"/>
             </w:pPr>
-            <w:r>
-              <w:t>Format: [dd-mm-yy]</w:t>
+            <w:proofErr w:type="spellStart"/>
+            <w:r>
+              <w:t>Format</w:t>
+            </w:r>
+            <w:proofErr w:type="spellEnd"/>
+            <w:r>
+              <w:t>: [</w:t>
+            </w:r>
+            <w:proofErr w:type="spellStart"/>
+            <w:r>
+              <w:t>dd</w:t>
+            </w:r>
+            <w:proofErr w:type="spellEnd"/>
+            <w:r>
+              <w:t>-mm-</w:t>
+            </w:r>
+            <w:proofErr w:type="spellStart"/>
+            <w:r>
+              <w:t>yy</w:t>
+            </w:r>
+            <w:proofErr w:type="spellEnd"/>
+            <w:r>
+              <w:t>]</w:t>
             </w:r>
           </w:p>
         </w:tc>
@@ -2464,9 +2331,11 @@
             <w:pPr>
               <w:jc w:val="center"/>
             </w:pPr>
+            <w:proofErr w:type="spellStart"/>
             <w:r>
               <w:t>msg</w:t>
             </w:r>
+            <w:proofErr w:type="spellEnd"/>
           </w:p>
         </w:tc>
         <w:tc>
@@ -2779,9 +2648,11 @@
             <w:pPr>
               <w:jc w:val="center"/>
             </w:pPr>
+            <w:proofErr w:type="spellStart"/>
             <w:r>
               <w:t>description</w:t>
             </w:r>
+            <w:proofErr w:type="spellEnd"/>
           </w:p>
         </w:tc>
         <w:tc>
@@ -2854,9 +2725,11 @@
             <w:pPr>
               <w:jc w:val="center"/>
             </w:pPr>
+            <w:proofErr w:type="spellStart"/>
             <w:r>
               <w:t>type</w:t>
             </w:r>
+            <w:proofErr w:type="spellEnd"/>
           </w:p>
         </w:tc>
         <w:tc>
@@ -2920,9 +2793,11 @@
             <w:pPr>
               <w:jc w:val="center"/>
             </w:pPr>
+            <w:proofErr w:type="spellStart"/>
             <w:r>
               <w:t>collaboratorName</w:t>
             </w:r>
+            <w:proofErr w:type="spellEnd"/>
           </w:p>
         </w:tc>
         <w:tc>
@@ -2989,9 +2864,11 @@
             <w:pPr>
               <w:jc w:val="center"/>
             </w:pPr>
+            <w:proofErr w:type="spellStart"/>
             <w:r>
               <w:t>collaboratorCharge</w:t>
             </w:r>
+            <w:proofErr w:type="spellEnd"/>
           </w:p>
         </w:tc>
         <w:tc>
@@ -3057,9 +2934,11 @@
             <w:pPr>
               <w:jc w:val="center"/>
             </w:pPr>
+            <w:proofErr w:type="spellStart"/>
             <w:r>
               <w:t>LearnedLesson</w:t>
             </w:r>
+            <w:proofErr w:type="spellEnd"/>
           </w:p>
         </w:tc>
         <w:tc>
@@ -3233,9 +3112,11 @@
             <w:pPr>
               <w:jc w:val="center"/>
             </w:pPr>
+            <w:proofErr w:type="spellStart"/>
             <w:r>
               <w:t>msg</w:t>
             </w:r>
+            <w:proofErr w:type="spellEnd"/>
           </w:p>
         </w:tc>
         <w:tc>
@@ -3528,9 +3409,11 @@
             <w:pPr>
               <w:jc w:val="center"/>
             </w:pPr>
+            <w:proofErr w:type="spellStart"/>
             <w:r>
               <w:t>desition</w:t>
             </w:r>
+            <w:proofErr w:type="spellEnd"/>
           </w:p>
         </w:tc>
         <w:tc>
@@ -3594,9 +3477,11 @@
             <w:pPr>
               <w:jc w:val="center"/>
             </w:pPr>
+            <w:proofErr w:type="spellStart"/>
             <w:r>
               <w:t>approvationDate</w:t>
             </w:r>
+            <w:proofErr w:type="spellEnd"/>
           </w:p>
         </w:tc>
         <w:tc>
@@ -3623,7 +3508,23 @@
               <w:jc w:val="center"/>
             </w:pPr>
             <w:r>
-              <w:t>Formato: [dd-mm-yy]</w:t>
+              <w:t>Formato: [</w:t>
+            </w:r>
+            <w:proofErr w:type="spellStart"/>
+            <w:r>
+              <w:t>dd</w:t>
+            </w:r>
+            <w:proofErr w:type="spellEnd"/>
+            <w:r>
+              <w:t>-mm-</w:t>
+            </w:r>
+            <w:proofErr w:type="spellStart"/>
+            <w:r>
+              <w:t>yy</w:t>
+            </w:r>
+            <w:proofErr w:type="spellEnd"/>
+            <w:r>
+              <w:t>]</w:t>
             </w:r>
           </w:p>
         </w:tc>
@@ -3758,9 +3659,11 @@
             <w:pPr>
               <w:jc w:val="center"/>
             </w:pPr>
+            <w:proofErr w:type="spellStart"/>
             <w:r>
               <w:t>msg</w:t>
             </w:r>
+            <w:proofErr w:type="spellEnd"/>
           </w:p>
         </w:tc>
         <w:tc>
@@ -3993,9 +3896,11 @@
             <w:pPr>
               <w:jc w:val="center"/>
             </w:pPr>
+            <w:proofErr w:type="spellStart"/>
             <w:r>
               <w:t>url</w:t>
             </w:r>
+            <w:proofErr w:type="spellEnd"/>
           </w:p>
         </w:tc>
         <w:tc>
@@ -4058,8 +3963,13 @@
             <w:r>
               <w:t xml:space="preserve">Se guarda la </w:t>
             </w:r>
-            <w:r>
-              <w:t>url en el arreglo</w:t>
+            <w:proofErr w:type="spellStart"/>
+            <w:r>
+              <w:t>url</w:t>
+            </w:r>
+            <w:proofErr w:type="spellEnd"/>
+            <w:r>
+              <w:t xml:space="preserve"> en el arreglo</w:t>
             </w:r>
             <w:r>
               <w:t>.</w:t>
@@ -4160,9 +4070,11 @@
             <w:pPr>
               <w:jc w:val="center"/>
             </w:pPr>
+            <w:proofErr w:type="spellStart"/>
             <w:r>
               <w:t>msg</w:t>
             </w:r>
+            <w:proofErr w:type="spellEnd"/>
           </w:p>
         </w:tc>
         <w:tc>
@@ -4404,9 +4316,11 @@
             <w:pPr>
               <w:jc w:val="center"/>
             </w:pPr>
+            <w:proofErr w:type="spellStart"/>
             <w:r>
               <w:t>search</w:t>
             </w:r>
+            <w:proofErr w:type="spellEnd"/>
           </w:p>
         </w:tc>
         <w:tc>
@@ -4568,6 +4482,11 @@
             <w:pPr>
               <w:jc w:val="center"/>
             </w:pPr>
+            <w:proofErr w:type="spellStart"/>
+            <w:r>
+              <w:t>msg</w:t>
+            </w:r>
+            <w:proofErr w:type="spellEnd"/>
           </w:p>
         </w:tc>
         <w:tc>
@@ -4579,6 +4498,9 @@
             <w:pPr>
               <w:jc w:val="center"/>
             </w:pPr>
+            <w:r>
+              <w:t>String</w:t>
+            </w:r>
           </w:p>
         </w:tc>
         <w:tc>
@@ -4606,7 +4528,7 @@
 </file>
 
 <file path=word/numbering.xml><?xml version="1.0" encoding="utf-8"?>
-<w:numbering xmlns:wpc="http://schemas.microsoft.com/office/word/2010/wordprocessingCanvas" xmlns:cx="http://schemas.microsoft.com/office/drawing/2014/chartex" xmlns:cx1="http://schemas.microsoft.com/office/drawing/2015/9/8/chartex" xmlns:cx2="http://schemas.microsoft.com/office/drawing/2015/10/21/chartex" xmlns:cx3="http://schemas.microsoft.com/office/drawing/2016/5/9/chartex" xmlns:cx4="http://schemas.microsoft.com/office/drawing/2016/5/10/chartex" xmlns:cx5="http://schemas.microsoft.com/office/drawing/2016/5/11/chartex" xmlns:cx6="http://schemas.microsoft.com/office/drawing/2016/5/12/chartex" xmlns:cx7="http://schemas.microsoft.com/office/drawing/2016/5/13/chartex" xmlns:cx8="http://schemas.microsoft.com/office/drawing/2016/5/14/chartex" xmlns:mc="http://schemas.openxmlformats.org/markup-compatibility/2006" xmlns:aink="http://schemas.microsoft.com/office/drawing/2016/ink" xmlns:am3d="http://schemas.microsoft.com/office/drawing/2017/model3d" xmlns:o="urn:schemas-microsoft-com:office:office" xmlns:oel="http://schemas.microsoft.com/office/2019/extlst" xmlns:r="http://schemas.openxmlformats.org/officeDocument/2006/relationships" xmlns:m="http://schemas.openxmlformats.org/officeDocument/2006/math" xmlns:v="urn:schemas-microsoft-com:vml" xmlns:wp14="http://schemas.microsoft.com/office/word/2010/wordprocessingDrawing" xmlns:wp="http://schemas.openxmlformats.org/drawingml/2006/wordprocessingDrawing" xmlns:w10="urn:schemas-microsoft-com:office:word" xmlns:w="http://schemas.openxmlformats.org/wordprocessingml/2006/main" xmlns:w14="http://schemas.microsoft.com/office/word/2010/wordml" xmlns:w15="http://schemas.microsoft.com/office/word/2012/wordml" xmlns:w16cex="http://schemas.microsoft.com/office/word/2018/wordml/cex" xmlns:w16cid="http://schemas.microsoft.com/office/word/2016/wordml/cid" xmlns:w16="http://schemas.microsoft.com/office/word/2018/wordml" xmlns:w16sdtdh="http://schemas.microsoft.com/office/word/2020/wordml/sdtdatahash" xmlns:w16se="http://schemas.microsoft.com/office/word/2015/wordml/symex" xmlns:wpg="http://schemas.microsoft.com/office/word/2010/wordprocessingGroup" xmlns:wpi="http://schemas.microsoft.com/office/word/2010/wordprocessingInk" xmlns:wne="http://schemas.microsoft.com/office/word/2006/wordml" xmlns:wps="http://schemas.microsoft.com/office/word/2010/wordprocessingShape" mc:Ignorable="w14 w15 w16se w16cid w16 w16cex w16sdtdh wp14">
+<w:numbering xmlns:wpc="http://schemas.microsoft.com/office/word/2010/wordprocessingCanvas" xmlns:cx="http://schemas.microsoft.com/office/drawing/2014/chartex" xmlns:cx1="http://schemas.microsoft.com/office/drawing/2015/9/8/chartex" xmlns:cx2="http://schemas.microsoft.com/office/drawing/2015/10/21/chartex" xmlns:cx3="http://schemas.microsoft.com/office/drawing/2016/5/9/chartex" xmlns:cx4="http://schemas.microsoft.com/office/drawing/2016/5/10/chartex" xmlns:cx5="http://schemas.microsoft.com/office/drawing/2016/5/11/chartex" xmlns:cx6="http://schemas.microsoft.com/office/drawing/2016/5/12/chartex" xmlns:cx7="http://schemas.microsoft.com/office/drawing/2016/5/13/chartex" xmlns:cx8="http://schemas.microsoft.com/office/drawing/2016/5/14/chartex" xmlns:mc="http://schemas.openxmlformats.org/markup-compatibility/2006" xmlns:aink="http://schemas.microsoft.com/office/drawing/2016/ink" xmlns:am3d="http://schemas.microsoft.com/office/drawing/2017/model3d" xmlns:o="urn:schemas-microsoft-com:office:office" xmlns:oel="http://schemas.microsoft.com/office/2019/extlst" xmlns:r="http://schemas.openxmlformats.org/officeDocument/2006/relationships" xmlns:m="http://schemas.openxmlformats.org/officeDocument/2006/math" xmlns:v="urn:schemas-microsoft-com:vml" xmlns:wp14="http://schemas.microsoft.com/office/word/2010/wordprocessingDrawing" xmlns:wp="http://schemas.openxmlformats.org/drawingml/2006/wordprocessingDrawing" xmlns:w10="urn:schemas-microsoft-com:office:word" xmlns:w="http://schemas.openxmlformats.org/wordprocessingml/2006/main" xmlns:w14="http://schemas.microsoft.com/office/word/2010/wordml" xmlns:w15="http://schemas.microsoft.com/office/word/2012/wordml" xmlns:w16cex="http://schemas.microsoft.com/office/word/2018/wordml/cex" xmlns:w16cid="http://schemas.microsoft.com/office/word/2016/wordml/cid" xmlns:w16="http://schemas.microsoft.com/office/word/2018/wordml" xmlns:w16du="http://schemas.microsoft.com/office/word/2023/wordml/word16du" xmlns:w16sdtdh="http://schemas.microsoft.com/office/word/2020/wordml/sdtdatahash" xmlns:w16se="http://schemas.microsoft.com/office/word/2015/wordml/symex" xmlns:wpg="http://schemas.microsoft.com/office/word/2010/wordprocessingGroup" xmlns:wpi="http://schemas.microsoft.com/office/word/2010/wordprocessingInk" xmlns:wne="http://schemas.microsoft.com/office/word/2006/wordml" xmlns:wps="http://schemas.microsoft.com/office/word/2010/wordprocessingShape" mc:Ignorable="w14 w15 w16se w16cid w16 w16cex w16sdtdh wp14">
   <w:abstractNum w:abstractNumId="0" w15:restartNumberingAfterBreak="0">
     <w:nsid w:val="3F8173DD"/>
     <w:multiLevelType w:val="hybridMultilevel"/>
